--- a/++Templated Entries/++KMoores Templated/Alfred Kerr (Beebee)EN Templated KM.docx
+++ b/++Templated Entries/++KMoores Templated/Alfred Kerr (Beebee)EN Templated KM.docx
@@ -157,11 +157,9 @@
                 <w:tcW w:w="2642" w:type="dxa"/>
               </w:tcPr>
               <w:p>
-                <w:proofErr w:type="spellStart"/>
                 <w:r>
                   <w:t>BeeBee</w:t>
                 </w:r>
-                <w:proofErr w:type="spellEnd"/>
               </w:p>
             </w:tc>
           </w:sdtContent>
@@ -519,72 +517,32 @@
                   <w:t>for example,</w:t>
                 </w:r>
                 <w:r>
+                  <w:t xml:space="preserve"> Henrik Ibsen, Gerhart Hauptmann, Arthur Schnitzler,</w:t>
+                </w:r>
+                <w:r>
+                  <w:t xml:space="preserve"> and</w:t>
+                </w:r>
+                <w:r>
+                  <w:t xml:space="preserve"> Frank Wedekind), and in the highly polished and witty style of his writing that makes </w:t>
+                </w:r>
+                <w:r>
+                  <w:t>his critiques more memorable than many of the plays he wrote about.</w:t>
+                </w:r>
+                <w:r>
                   <w:t xml:space="preserve"> </w:t>
                 </w:r>
-                <w:proofErr w:type="spellStart"/>
-                <w:r>
-                  <w:t>Henrik</w:t>
-                </w:r>
-                <w:proofErr w:type="spellEnd"/>
-                <w:r>
-                  <w:t xml:space="preserve"> Ibsen, </w:t>
-                </w:r>
-                <w:proofErr w:type="spellStart"/>
-                <w:r>
-                  <w:t>Gerhart</w:t>
-                </w:r>
-                <w:proofErr w:type="spellEnd"/>
-                <w:r>
-                  <w:t xml:space="preserve"> Hauptmann, Arthur Schnitzler,</w:t>
-                </w:r>
-                <w:r>
-                  <w:t xml:space="preserve"> and</w:t>
-                </w:r>
-                <w:r>
-                  <w:t xml:space="preserve"> Frank </w:t>
-                </w:r>
-                <w:proofErr w:type="spellStart"/>
-                <w:r>
-                  <w:t>Wedekind</w:t>
-                </w:r>
-                <w:proofErr w:type="spellEnd"/>
-                <w:r>
-                  <w:t xml:space="preserve">), and in the highly polished and witty style of his writing that makes </w:t>
-                </w:r>
-                <w:r>
-                  <w:t>his critiques more memorable than many of the plays he wrote about.</w:t>
-                </w:r>
-                <w:r>
-                  <w:t xml:space="preserve"> </w:t>
-                </w:r>
                 <w:r>
                   <w:t>Kerr’s influence was strongest in the period of 1895 to the end of World War I, though he continued to write into the Weimar and Nazi periods.</w:t>
                 </w:r>
                 <w:r>
                   <w:t xml:space="preserve"> His </w:t>
                 </w:r>
-                <w:proofErr w:type="spellStart"/>
                 <w:r>
                   <w:rPr>
                     <w:i/>
                   </w:rPr>
-                  <w:t>Gesammelte</w:t>
-                </w:r>
-                <w:proofErr w:type="spellEnd"/>
-                <w:r>
-                  <w:rPr>
-                    <w:i/>
-                  </w:rPr>
-                  <w:t xml:space="preserve"> </w:t>
-                </w:r>
-                <w:proofErr w:type="spellStart"/>
-                <w:r>
-                  <w:rPr>
-                    <w:i/>
-                  </w:rPr>
-                  <w:t>Schriften</w:t>
-                </w:r>
-                <w:proofErr w:type="spellEnd"/>
+                  <w:t>Gesammelte Schriften</w:t>
+                </w:r>
                 <w:r>
                   <w:t xml:space="preserve"> (</w:t>
                 </w:r>
@@ -613,35 +571,13 @@
                   <w:t>orks</w:t>
                 </w:r>
                 <w:r>
-                  <w:t xml:space="preserve">) </w:t>
-                </w:r>
-                <w:proofErr w:type="gramStart"/>
-                <w:r>
-                  <w:t>were</w:t>
-                </w:r>
-                <w:proofErr w:type="gramEnd"/>
-                <w:r>
-                  <w:t xml:space="preserve"> published between 1917 and 1920. The first five volumes, </w:t>
+                  <w:t xml:space="preserve">) were published between 1917 and 1920. The first five volumes, </w:t>
                 </w:r>
                 <w:r>
                   <w:rPr>
                     <w:i/>
                   </w:rPr>
-                  <w:t xml:space="preserve">Die Welt </w:t>
-                </w:r>
-                <w:proofErr w:type="spellStart"/>
-                <w:r>
-                  <w:rPr>
-                    <w:i/>
-                  </w:rPr>
-                  <w:t>im</w:t>
-                </w:r>
-                <w:proofErr w:type="spellEnd"/>
-                <w:r>
-                  <w:rPr>
-                    <w:i/>
-                  </w:rPr>
-                  <w:t xml:space="preserve"> Drama</w:t>
+                  <w:t>Die Welt im Drama</w:t>
                 </w:r>
                 <w:r>
                   <w:t xml:space="preserve"> (</w:t>
@@ -659,15 +595,7 @@
                   <w:t>re</w:t>
                 </w:r>
                 <w:r>
-                  <w:t xml:space="preserve"> reviews of the previous twenty-five years. </w:t>
-                </w:r>
-                <w:proofErr w:type="gramStart"/>
-                <w:r>
-                  <w:t>Kerr’s books were burned by the Nazis</w:t>
-                </w:r>
-                <w:proofErr w:type="gramEnd"/>
-                <w:r>
-                  <w:t xml:space="preserve">, and he was forced to spend most of the 30s and 40s abroad, </w:t>
+                  <w:t xml:space="preserve"> reviews of the previous twenty-five years. Kerr’s books were burned by the Nazis, and he was forced to spend most of the 30s and 40s abroad, </w:t>
                 </w:r>
                 <w:r>
                   <w:t xml:space="preserve">taking British citizenship and </w:t>
@@ -731,14 +659,7 @@
                         <w:noProof/>
                         <w:lang w:val="en-US"/>
                       </w:rPr>
-                      <w:t xml:space="preserve"> </w:t>
-                    </w:r>
-                    <w:r>
-                      <w:rPr>
-                        <w:noProof/>
-                        <w:lang w:val="en-US"/>
-                      </w:rPr>
-                      <w:t>(Berman, 1980)</w:t>
+                      <w:t>(Berman)</w:t>
                     </w:r>
                     <w:r>
                       <w:fldChar w:fldCharType="end"/>
@@ -870,7 +791,7 @@
                         <w:noProof/>
                         <w:lang w:val="en-US"/>
                       </w:rPr>
-                      <w:t>(Loram, 1965)</w:t>
+                      <w:t>(Loram)</w:t>
                     </w:r>
                     <w:r>
                       <w:fldChar w:fldCharType="end"/>
@@ -903,7 +824,7 @@
                         <w:noProof/>
                         <w:lang w:val="en-US"/>
                       </w:rPr>
-                      <w:t>(Santini, 2012)</w:t>
+                      <w:t>(Santini)</w:t>
                     </w:r>
                     <w:r>
                       <w:fldChar w:fldCharType="end"/>
@@ -1000,21 +921,12 @@
       </w:rPr>
       <w:t xml:space="preserve"> – </w:t>
     </w:r>
-    <w:proofErr w:type="spellStart"/>
     <w:r>
       <w:rPr>
         <w:i/>
         <w:color w:val="7F7F7F" w:themeColor="text1" w:themeTint="80"/>
       </w:rPr>
-      <w:t>Encyclopedia</w:t>
-    </w:r>
-    <w:proofErr w:type="spellEnd"/>
-    <w:r>
-      <w:rPr>
-        <w:i/>
-        <w:color w:val="7F7F7F" w:themeColor="text1" w:themeTint="80"/>
-      </w:rPr>
-      <w:t xml:space="preserve"> of Modernism</w:t>
+      <w:t>Encyclopedia of Modernism</w:t>
     </w:r>
   </w:p>
   <w:p>
@@ -2054,13 +1966,7 @@
             <w:rPr>
               <w:rStyle w:val="PlaceholderText"/>
             </w:rPr>
-            <w:t xml:space="preserve">[Enter </w:t>
-          </w:r>
-          <w:r>
-            <w:rPr>
-              <w:rStyle w:val="PlaceholderText"/>
-            </w:rPr>
-            <w:t>the institution with which you are affiliated]</w:t>
+            <w:t>[Enter the institution with which you are affiliated]</w:t>
           </w:r>
         </w:p>
       </w:docPartBody>
@@ -2298,6 +2204,7 @@
   </w:compat>
   <w:rsids>
     <w:rsidRoot w:val="00BE233D"/>
+    <w:rsid w:val="00A47900"/>
     <w:rsid w:val="00BE233D"/>
   </w:rsids>
   <m:mathPr>
@@ -2820,14 +2727,14 @@
   <a:extraClrSchemeLst/>
   <a:extLst>
     <a:ext uri="{05A4C25C-085E-4340-85A3-A5531E510DB2}">
-      <thm15:themeFamily xmlns="" xmlns:a="http://schemas.openxmlformats.org/drawingml/2006/main" xmlns:thm15="http://schemas.microsoft.com/office/thememl/2012/main" name="Office Theme" id="{62F939B6-93AF-4DB8-9C6B-D6C7DFDC589F}" vid="{4A3C46E8-61CC-4603-A589-7422A47A8E4A}"/>
+      <thm15:themeFamily xmlns:thm15="http://schemas.microsoft.com/office/thememl/2012/main" xmlns:a="http://schemas.openxmlformats.org/drawingml/2006/main" xmlns="" name="Office Theme" id="{62F939B6-93AF-4DB8-9C6B-D6C7DFDC589F}" vid="{4A3C46E8-61CC-4603-A589-7422A47A8E4A}"/>
     </a:ext>
   </a:extLst>
 </a:theme>
 </file>
 
 <file path=customXml/item1.xml><?xml version="1.0" encoding="utf-8"?>
-<b:Sources xmlns:b="http://schemas.openxmlformats.org/officeDocument/2006/bibliography" xmlns="http://schemas.openxmlformats.org/officeDocument/2006/bibliography" SelectedStyle="\APA.XSL" StyleName="APA">
+<b:Sources xmlns:b="http://schemas.openxmlformats.org/officeDocument/2006/bibliography" xmlns="http://schemas.openxmlformats.org/officeDocument/2006/bibliography" SelectedStyle="\MLA.XSL" StyleName="MLA">
   <b:Source>
     <b:Tag>Ber80</b:Tag>
     <b:SourceType>JournalArticle</b:SourceType>
@@ -2949,7 +2856,7 @@
 </file>
 
 <file path=customXml/itemProps1.xml><?xml version="1.0" encoding="utf-8"?>
-<ds:datastoreItem xmlns:ds="http://schemas.openxmlformats.org/officeDocument/2006/customXml" ds:itemID="{298A39A0-5BB5-3240-9AA0-A9BC5EAAD848}">
+<ds:datastoreItem xmlns:ds="http://schemas.openxmlformats.org/officeDocument/2006/customXml" ds:itemID="{63A11DF8-2D4E-8548-9C97-20A8D71981B0}">
   <ds:schemaRefs>
     <ds:schemaRef ds:uri="http://schemas.openxmlformats.org/officeDocument/2006/bibliography"/>
   </ds:schemaRefs>
